--- a/docs/11082022.docx
+++ b/docs/11082022.docx
@@ -61,12 +61,14 @@
           <w:highlight w:val="green"/>
         </w:rPr>
       </w:pPr>
+      <w:proofErr w:type="spellStart"/>
       <w:r>
         <w:rPr>
           <w:highlight w:val="green"/>
         </w:rPr>
         <w:t>localStorage</w:t>
       </w:r>
+      <w:proofErr w:type="spellEnd"/>
       <w:r>
         <w:rPr>
           <w:highlight w:val="green"/>
@@ -87,10 +89,18 @@
           <w:ilvl w:val="0"/>
           <w:numId w:val="1"/>
         </w:numPr>
-      </w:pPr>
-      <w:r>
+        <w:rPr>
+          <w:highlight w:val="green"/>
+        </w:rPr>
+      </w:pPr>
+      <w:proofErr w:type="spellStart"/>
+      <w:r>
+        <w:rPr>
+          <w:highlight w:val="green"/>
+        </w:rPr>
         <w:t>json</w:t>
       </w:r>
+      <w:proofErr w:type="spellEnd"/>
     </w:p>
     <w:p>
       <w:r>
@@ -382,9 +392,11 @@
           <w:numId w:val="3"/>
         </w:numPr>
       </w:pPr>
+      <w:proofErr w:type="spellStart"/>
       <w:r>
         <w:t>url</w:t>
       </w:r>
+      <w:proofErr w:type="spellEnd"/>
     </w:p>
     <w:p>
       <w:pPr>
@@ -418,9 +430,11 @@
           <w:numId w:val="3"/>
         </w:numPr>
       </w:pPr>
+      <w:proofErr w:type="spellStart"/>
       <w:r>
         <w:t>btn</w:t>
       </w:r>
+      <w:proofErr w:type="spellEnd"/>
     </w:p>
     <w:p>
       <w:pPr>
@@ -431,7 +445,23 @@
         </w:numPr>
       </w:pPr>
       <w:r>
-        <w:t>when user press on btn it will add the btn to the page</w:t>
+        <w:t xml:space="preserve">when user press on </w:t>
+      </w:r>
+      <w:proofErr w:type="spellStart"/>
+      <w:r>
+        <w:t>btn</w:t>
+      </w:r>
+      <w:proofErr w:type="spellEnd"/>
+      <w:r>
+        <w:t xml:space="preserve"> it will add the </w:t>
+      </w:r>
+      <w:proofErr w:type="spellStart"/>
+      <w:r>
+        <w:t>btn</w:t>
+      </w:r>
+      <w:proofErr w:type="spellEnd"/>
+      <w:r>
+        <w:t xml:space="preserve"> to the page</w:t>
       </w:r>
     </w:p>
     <w:p>
@@ -525,19 +555,56 @@
         </w:numPr>
       </w:pPr>
       <w:r>
-        <w:t>create users db(database) and store it as json in localstorage</w:t>
-      </w:r>
-    </w:p>
-    <w:p>
-      <w:pPr>
-        <w:pStyle w:val="ListParagraph"/>
-        <w:numPr>
-          <w:ilvl w:val="0"/>
-          <w:numId w:val="3"/>
-        </w:numPr>
-      </w:pPr>
-      <w:r>
-        <w:t>when user register update the db (we will never do it in real life app, this is not secured at all)</w:t>
+        <w:t xml:space="preserve">create users </w:t>
+      </w:r>
+      <w:proofErr w:type="spellStart"/>
+      <w:r>
+        <w:t>db</w:t>
+      </w:r>
+      <w:proofErr w:type="spellEnd"/>
+      <w:r>
+        <w:t xml:space="preserve">(database) and store it as </w:t>
+      </w:r>
+      <w:proofErr w:type="spellStart"/>
+      <w:r>
+        <w:t>json</w:t>
+      </w:r>
+      <w:proofErr w:type="spellEnd"/>
+      <w:r>
+        <w:t xml:space="preserve"> in </w:t>
+      </w:r>
+      <w:proofErr w:type="spellStart"/>
+      <w:r>
+        <w:t>localstorage</w:t>
+      </w:r>
+      <w:proofErr w:type="spellEnd"/>
+    </w:p>
+    <w:p>
+      <w:pPr>
+        <w:pStyle w:val="ListParagraph"/>
+        <w:numPr>
+          <w:ilvl w:val="0"/>
+          <w:numId w:val="3"/>
+        </w:numPr>
+      </w:pPr>
+      <w:r>
+        <w:t xml:space="preserve">when user register </w:t>
+      </w:r>
+      <w:proofErr w:type="gramStart"/>
+      <w:r>
+        <w:t>update</w:t>
+      </w:r>
+      <w:proofErr w:type="gramEnd"/>
+      <w:r>
+        <w:t xml:space="preserve"> the </w:t>
+      </w:r>
+      <w:proofErr w:type="spellStart"/>
+      <w:r>
+        <w:t>db</w:t>
+      </w:r>
+      <w:proofErr w:type="spellEnd"/>
+      <w:r>
+        <w:t xml:space="preserve"> (we will never do it in real life app, this is not secured at all)</w:t>
       </w:r>
     </w:p>
     <w:p/>
@@ -550,15 +617,31 @@
     </w:p>
     <w:p>
       <w:r>
-        <w:t>create page to get user favorite animal, food and game and store it in ls(localStorage)</w:t>
-      </w:r>
-    </w:p>
-    <w:p>
-      <w:r>
-        <w:t xml:space="preserve">create page to display user’s  </w:t>
-      </w:r>
-      <w:r>
-        <w:t>favorite animal, food</w:t>
+        <w:t>create page to get user favorite animal, food and game and store it in ls(</w:t>
+      </w:r>
+      <w:proofErr w:type="spellStart"/>
+      <w:r>
+        <w:t>localStorage</w:t>
+      </w:r>
+      <w:proofErr w:type="spellEnd"/>
+      <w:r>
+        <w:t>)</w:t>
+      </w:r>
+    </w:p>
+    <w:p>
+      <w:r>
+        <w:t xml:space="preserve">create page to display </w:t>
+      </w:r>
+      <w:proofErr w:type="gramStart"/>
+      <w:r>
+        <w:t xml:space="preserve">user’s  </w:t>
+      </w:r>
+      <w:r>
+        <w:t>favorite</w:t>
+      </w:r>
+      <w:proofErr w:type="gramEnd"/>
+      <w:r>
+        <w:t xml:space="preserve"> animal, food</w:t>
       </w:r>
       <w:r>
         <w:t xml:space="preserve"> and</w:t>

--- a/docs/11082022.docx
+++ b/docs/11082022.docx
@@ -465,6 +465,101 @@
       </w:r>
     </w:p>
     <w:p>
+      <w:r>
+        <w:t>note:</w:t>
+      </w:r>
+    </w:p>
+    <w:p>
+      <w:pPr>
+        <w:pStyle w:val="ListParagraph"/>
+        <w:numPr>
+          <w:ilvl w:val="0"/>
+          <w:numId w:val="6"/>
+        </w:numPr>
+      </w:pPr>
+      <w:r>
+        <w:t>store in ls</w:t>
+      </w:r>
+    </w:p>
+    <w:p>
+      <w:pPr>
+        <w:pStyle w:val="ListParagraph"/>
+        <w:numPr>
+          <w:ilvl w:val="0"/>
+          <w:numId w:val="6"/>
+        </w:numPr>
+      </w:pPr>
+      <w:r>
+        <w:t xml:space="preserve">data in ls has to be stored as </w:t>
+      </w:r>
+      <w:proofErr w:type="spellStart"/>
+      <w:r>
+        <w:t>json</w:t>
+      </w:r>
+      <w:proofErr w:type="spellEnd"/>
+      <w:r>
+        <w:t xml:space="preserve"> string</w:t>
+      </w:r>
+    </w:p>
+    <w:p>
+      <w:pPr>
+        <w:pStyle w:val="ListParagraph"/>
+        <w:numPr>
+          <w:ilvl w:val="0"/>
+          <w:numId w:val="6"/>
+        </w:numPr>
+      </w:pPr>
+      <w:r>
+        <w:t xml:space="preserve">when page </w:t>
+      </w:r>
+      <w:proofErr w:type="gramStart"/>
+      <w:r>
+        <w:t>loading</w:t>
+      </w:r>
+      <w:proofErr w:type="gramEnd"/>
+      <w:r>
+        <w:t xml:space="preserve"> we need to get data from ls</w:t>
+      </w:r>
+    </w:p>
+    <w:p>
+      <w:pPr>
+        <w:pStyle w:val="ListParagraph"/>
+        <w:numPr>
+          <w:ilvl w:val="0"/>
+          <w:numId w:val="6"/>
+        </w:numPr>
+      </w:pPr>
+      <w:r>
+        <w:t xml:space="preserve">convert from </w:t>
+      </w:r>
+      <w:proofErr w:type="spellStart"/>
+      <w:r>
+        <w:t>json</w:t>
+      </w:r>
+      <w:proofErr w:type="spellEnd"/>
+      <w:r>
+        <w:t xml:space="preserve"> string to obj array</w:t>
+      </w:r>
+    </w:p>
+    <w:p>
+      <w:pPr>
+        <w:pStyle w:val="ListParagraph"/>
+        <w:numPr>
+          <w:ilvl w:val="0"/>
+          <w:numId w:val="6"/>
+        </w:numPr>
+      </w:pPr>
+      <w:r>
+        <w:t xml:space="preserve">set the main array to data from </w:t>
+      </w:r>
+      <w:proofErr w:type="spellStart"/>
+      <w:r>
+        <w:t>localstorage</w:t>
+      </w:r>
+      <w:proofErr w:type="spellEnd"/>
+    </w:p>
+    <w:p/>
+    <w:p>
       <w:pPr>
         <w:pStyle w:val="ListParagraph"/>
         <w:numPr>
@@ -526,6 +621,7 @@
         </w:numPr>
       </w:pPr>
       <w:r>
+        <w:lastRenderedPageBreak/>
         <w:t>token</w:t>
       </w:r>
     </w:p>
@@ -611,7 +707,6 @@
     <w:p/>
     <w:p>
       <w:r>
-        <w:lastRenderedPageBreak/>
         <w:t>TK 1:</w:t>
       </w:r>
     </w:p>
@@ -935,6 +1030,95 @@
     </w:lvl>
   </w:abstractNum>
   <w:abstractNum w:abstractNumId="3" w15:restartNumberingAfterBreak="0">
+    <w:nsid w:val="207D0573"/>
+    <w:multiLevelType w:val="hybridMultilevel"/>
+    <w:tmpl w:val="29E6A640"/>
+    <w:lvl w:ilvl="0" w:tplc="6BD2CBA6">
+      <w:start w:val="1"/>
+      <w:numFmt w:val="decimal"/>
+      <w:lvlText w:val="%1)"/>
+      <w:lvlJc w:val="left"/>
+      <w:pPr>
+        <w:ind w:left="1080" w:hanging="360"/>
+      </w:pPr>
+      <w:rPr>
+        <w:rFonts w:hint="default"/>
+      </w:rPr>
+    </w:lvl>
+    <w:lvl w:ilvl="1" w:tplc="04090019" w:tentative="1">
+      <w:start w:val="1"/>
+      <w:numFmt w:val="lowerLetter"/>
+      <w:lvlText w:val="%2."/>
+      <w:lvlJc w:val="left"/>
+      <w:pPr>
+        <w:ind w:left="1800" w:hanging="360"/>
+      </w:pPr>
+    </w:lvl>
+    <w:lvl w:ilvl="2" w:tplc="0409001B" w:tentative="1">
+      <w:start w:val="1"/>
+      <w:numFmt w:val="lowerRoman"/>
+      <w:lvlText w:val="%3."/>
+      <w:lvlJc w:val="right"/>
+      <w:pPr>
+        <w:ind w:left="2520" w:hanging="180"/>
+      </w:pPr>
+    </w:lvl>
+    <w:lvl w:ilvl="3" w:tplc="0409000F" w:tentative="1">
+      <w:start w:val="1"/>
+      <w:numFmt w:val="decimal"/>
+      <w:lvlText w:val="%4."/>
+      <w:lvlJc w:val="left"/>
+      <w:pPr>
+        <w:ind w:left="3240" w:hanging="360"/>
+      </w:pPr>
+    </w:lvl>
+    <w:lvl w:ilvl="4" w:tplc="04090019" w:tentative="1">
+      <w:start w:val="1"/>
+      <w:numFmt w:val="lowerLetter"/>
+      <w:lvlText w:val="%5."/>
+      <w:lvlJc w:val="left"/>
+      <w:pPr>
+        <w:ind w:left="3960" w:hanging="360"/>
+      </w:pPr>
+    </w:lvl>
+    <w:lvl w:ilvl="5" w:tplc="0409001B" w:tentative="1">
+      <w:start w:val="1"/>
+      <w:numFmt w:val="lowerRoman"/>
+      <w:lvlText w:val="%6."/>
+      <w:lvlJc w:val="right"/>
+      <w:pPr>
+        <w:ind w:left="4680" w:hanging="180"/>
+      </w:pPr>
+    </w:lvl>
+    <w:lvl w:ilvl="6" w:tplc="0409000F" w:tentative="1">
+      <w:start w:val="1"/>
+      <w:numFmt w:val="decimal"/>
+      <w:lvlText w:val="%7."/>
+      <w:lvlJc w:val="left"/>
+      <w:pPr>
+        <w:ind w:left="5400" w:hanging="360"/>
+      </w:pPr>
+    </w:lvl>
+    <w:lvl w:ilvl="7" w:tplc="04090019" w:tentative="1">
+      <w:start w:val="1"/>
+      <w:numFmt w:val="lowerLetter"/>
+      <w:lvlText w:val="%8."/>
+      <w:lvlJc w:val="left"/>
+      <w:pPr>
+        <w:ind w:left="6120" w:hanging="360"/>
+      </w:pPr>
+    </w:lvl>
+    <w:lvl w:ilvl="8" w:tplc="0409001B" w:tentative="1">
+      <w:start w:val="1"/>
+      <w:numFmt w:val="lowerRoman"/>
+      <w:lvlText w:val="%9."/>
+      <w:lvlJc w:val="right"/>
+      <w:pPr>
+        <w:ind w:left="6840" w:hanging="180"/>
+      </w:pPr>
+    </w:lvl>
+  </w:abstractNum>
+  <w:abstractNum w:abstractNumId="4" w15:restartNumberingAfterBreak="0">
     <w:nsid w:val="53A05872"/>
     <w:multiLevelType w:val="hybridMultilevel"/>
     <w:tmpl w:val="A42003EE"/>
@@ -1023,7 +1207,7 @@
       </w:pPr>
     </w:lvl>
   </w:abstractNum>
-  <w:abstractNum w:abstractNumId="4" w15:restartNumberingAfterBreak="0">
+  <w:abstractNum w:abstractNumId="5" w15:restartNumberingAfterBreak="0">
     <w:nsid w:val="58841709"/>
     <w:multiLevelType w:val="hybridMultilevel"/>
     <w:tmpl w:val="3AD80314"/>
@@ -1113,7 +1297,7 @@
     </w:lvl>
   </w:abstractNum>
   <w:num w:numId="1" w16cid:durableId="417142270">
-    <w:abstractNumId w:val="4"/>
+    <w:abstractNumId w:val="5"/>
   </w:num>
   <w:num w:numId="2" w16cid:durableId="1589576601">
     <w:abstractNumId w:val="2"/>
@@ -1125,6 +1309,9 @@
     <w:abstractNumId w:val="0"/>
   </w:num>
   <w:num w:numId="5" w16cid:durableId="74592879">
+    <w:abstractNumId w:val="4"/>
+  </w:num>
+  <w:num w:numId="6" w16cid:durableId="1693409117">
     <w:abstractNumId w:val="3"/>
   </w:num>
 </w:numbering>

--- a/docs/11082022.docx
+++ b/docs/11082022.docx
@@ -356,33 +356,53 @@
       </w:r>
     </w:p>
     <w:p>
-      <w:r>
+      <w:pPr>
+        <w:rPr>
+          <w:highlight w:val="green"/>
+        </w:rPr>
+      </w:pPr>
+      <w:r>
+        <w:rPr>
+          <w:highlight w:val="green"/>
+        </w:rPr>
         <w:t xml:space="preserve">create new </w:t>
       </w:r>
       <w:r>
+        <w:rPr>
+          <w:highlight w:val="green"/>
+        </w:rPr>
+        <w:t xml:space="preserve">Real-estate </w:t>
+      </w:r>
+      <w:r>
+        <w:rPr>
+          <w:highlight w:val="green"/>
+        </w:rPr>
+        <w:t>page:</w:t>
+      </w:r>
+    </w:p>
+    <w:p>
+      <w:pPr>
+        <w:pStyle w:val="ListParagraph"/>
+        <w:numPr>
+          <w:ilvl w:val="0"/>
+          <w:numId w:val="3"/>
+        </w:numPr>
+        <w:rPr>
+          <w:highlight w:val="green"/>
+        </w:rPr>
+      </w:pPr>
+      <w:r>
+        <w:rPr>
+          <w:highlight w:val="green"/>
+        </w:rPr>
+        <w:t xml:space="preserve">create form to add new </w:t>
+      </w:r>
+      <w:r>
+        <w:rPr>
+          <w:highlight w:val="green"/>
+        </w:rPr>
         <w:t>Real-estate</w:t>
       </w:r>
-      <w:r>
-        <w:t xml:space="preserve"> </w:t>
-      </w:r>
-      <w:r>
-        <w:t>page:</w:t>
-      </w:r>
-    </w:p>
-    <w:p>
-      <w:pPr>
-        <w:pStyle w:val="ListParagraph"/>
-        <w:numPr>
-          <w:ilvl w:val="0"/>
-          <w:numId w:val="3"/>
-        </w:numPr>
-      </w:pPr>
-      <w:r>
-        <w:t xml:space="preserve">create form to add new </w:t>
-      </w:r>
-      <w:r>
-        <w:t>Real-estate</w:t>
-      </w:r>
     </w:p>
     <w:p>
       <w:pPr>
@@ -391,9 +411,15 @@
           <w:ilvl w:val="1"/>
           <w:numId w:val="3"/>
         </w:numPr>
+        <w:rPr>
+          <w:highlight w:val="green"/>
+        </w:rPr>
       </w:pPr>
       <w:proofErr w:type="spellStart"/>
       <w:r>
+        <w:rPr>
+          <w:highlight w:val="green"/>
+        </w:rPr>
         <w:t>url</w:t>
       </w:r>
       <w:proofErr w:type="spellEnd"/>
@@ -405,8 +431,14 @@
           <w:ilvl w:val="1"/>
           <w:numId w:val="3"/>
         </w:numPr>
-      </w:pPr>
-      <w:r>
+        <w:rPr>
+          <w:highlight w:val="green"/>
+        </w:rPr>
+      </w:pPr>
+      <w:r>
+        <w:rPr>
+          <w:highlight w:val="green"/>
+        </w:rPr>
         <w:t>title</w:t>
       </w:r>
     </w:p>
@@ -417,8 +449,14 @@
           <w:ilvl w:val="1"/>
           <w:numId w:val="3"/>
         </w:numPr>
-      </w:pPr>
-      <w:r>
+        <w:rPr>
+          <w:highlight w:val="green"/>
+        </w:rPr>
+      </w:pPr>
+      <w:r>
+        <w:rPr>
+          <w:highlight w:val="green"/>
+        </w:rPr>
         <w:t>price</w:t>
       </w:r>
     </w:p>
@@ -429,9 +467,15 @@
           <w:ilvl w:val="1"/>
           <w:numId w:val="3"/>
         </w:numPr>
+        <w:rPr>
+          <w:highlight w:val="green"/>
+        </w:rPr>
       </w:pPr>
       <w:proofErr w:type="spellStart"/>
       <w:r>
+        <w:rPr>
+          <w:highlight w:val="green"/>
+        </w:rPr>
         <w:t>btn</w:t>
       </w:r>
       <w:proofErr w:type="spellEnd"/>
@@ -443,29 +487,55 @@
           <w:ilvl w:val="2"/>
           <w:numId w:val="3"/>
         </w:numPr>
-      </w:pPr>
-      <w:r>
+        <w:rPr>
+          <w:highlight w:val="green"/>
+        </w:rPr>
+      </w:pPr>
+      <w:r>
+        <w:rPr>
+          <w:highlight w:val="green"/>
+        </w:rPr>
         <w:t xml:space="preserve">when user press on </w:t>
       </w:r>
       <w:proofErr w:type="spellStart"/>
       <w:r>
+        <w:rPr>
+          <w:highlight w:val="green"/>
+        </w:rPr>
         <w:t>btn</w:t>
       </w:r>
       <w:proofErr w:type="spellEnd"/>
       <w:r>
+        <w:rPr>
+          <w:highlight w:val="green"/>
+        </w:rPr>
         <w:t xml:space="preserve"> it will add the </w:t>
       </w:r>
       <w:proofErr w:type="spellStart"/>
       <w:r>
+        <w:rPr>
+          <w:highlight w:val="green"/>
+        </w:rPr>
         <w:t>btn</w:t>
       </w:r>
       <w:proofErr w:type="spellEnd"/>
       <w:r>
+        <w:rPr>
+          <w:highlight w:val="green"/>
+        </w:rPr>
         <w:t xml:space="preserve"> to the page</w:t>
       </w:r>
     </w:p>
     <w:p>
-      <w:r>
+      <w:pPr>
+        <w:rPr>
+          <w:highlight w:val="green"/>
+        </w:rPr>
+      </w:pPr>
+      <w:r>
+        <w:rPr>
+          <w:highlight w:val="green"/>
+        </w:rPr>
         <w:t>note:</w:t>
       </w:r>
     </w:p>
@@ -476,8 +546,14 @@
           <w:ilvl w:val="0"/>
           <w:numId w:val="6"/>
         </w:numPr>
-      </w:pPr>
-      <w:r>
+        <w:rPr>
+          <w:highlight w:val="green"/>
+        </w:rPr>
+      </w:pPr>
+      <w:r>
+        <w:rPr>
+          <w:highlight w:val="green"/>
+        </w:rPr>
         <w:t>store in ls</w:t>
       </w:r>
     </w:p>
@@ -488,16 +564,28 @@
           <w:ilvl w:val="0"/>
           <w:numId w:val="6"/>
         </w:numPr>
-      </w:pPr>
-      <w:r>
+        <w:rPr>
+          <w:highlight w:val="green"/>
+        </w:rPr>
+      </w:pPr>
+      <w:r>
+        <w:rPr>
+          <w:highlight w:val="green"/>
+        </w:rPr>
         <w:t xml:space="preserve">data in ls has to be stored as </w:t>
       </w:r>
       <w:proofErr w:type="spellStart"/>
       <w:r>
+        <w:rPr>
+          <w:highlight w:val="green"/>
+        </w:rPr>
         <w:t>json</w:t>
       </w:r>
       <w:proofErr w:type="spellEnd"/>
       <w:r>
+        <w:rPr>
+          <w:highlight w:val="green"/>
+        </w:rPr>
         <w:t xml:space="preserve"> string</w:t>
       </w:r>
     </w:p>
@@ -508,16 +596,28 @@
           <w:ilvl w:val="0"/>
           <w:numId w:val="6"/>
         </w:numPr>
-      </w:pPr>
-      <w:r>
+        <w:rPr>
+          <w:highlight w:val="green"/>
+        </w:rPr>
+      </w:pPr>
+      <w:r>
+        <w:rPr>
+          <w:highlight w:val="green"/>
+        </w:rPr>
         <w:t xml:space="preserve">when page </w:t>
       </w:r>
       <w:proofErr w:type="gramStart"/>
       <w:r>
+        <w:rPr>
+          <w:highlight w:val="green"/>
+        </w:rPr>
         <w:t>loading</w:t>
       </w:r>
       <w:proofErr w:type="gramEnd"/>
       <w:r>
+        <w:rPr>
+          <w:highlight w:val="green"/>
+        </w:rPr>
         <w:t xml:space="preserve"> we need to get data from ls</w:t>
       </w:r>
     </w:p>
@@ -528,16 +628,28 @@
           <w:ilvl w:val="0"/>
           <w:numId w:val="6"/>
         </w:numPr>
-      </w:pPr>
-      <w:r>
+        <w:rPr>
+          <w:highlight w:val="green"/>
+        </w:rPr>
+      </w:pPr>
+      <w:r>
+        <w:rPr>
+          <w:highlight w:val="green"/>
+        </w:rPr>
         <w:t xml:space="preserve">convert from </w:t>
       </w:r>
       <w:proofErr w:type="spellStart"/>
       <w:r>
+        <w:rPr>
+          <w:highlight w:val="green"/>
+        </w:rPr>
         <w:t>json</w:t>
       </w:r>
       <w:proofErr w:type="spellEnd"/>
       <w:r>
+        <w:rPr>
+          <w:highlight w:val="green"/>
+        </w:rPr>
         <w:t xml:space="preserve"> string to obj array</w:t>
       </w:r>
     </w:p>
@@ -548,12 +660,21 @@
           <w:ilvl w:val="0"/>
           <w:numId w:val="6"/>
         </w:numPr>
-      </w:pPr>
-      <w:r>
+        <w:rPr>
+          <w:highlight w:val="green"/>
+        </w:rPr>
+      </w:pPr>
+      <w:r>
+        <w:rPr>
+          <w:highlight w:val="green"/>
+        </w:rPr>
         <w:t xml:space="preserve">set the main array to data from </w:t>
       </w:r>
       <w:proofErr w:type="spellStart"/>
       <w:r>
+        <w:rPr>
+          <w:highlight w:val="green"/>
+        </w:rPr>
         <w:t>localstorage</w:t>
       </w:r>
       <w:proofErr w:type="spellEnd"/>
@@ -566,8 +687,14 @@
           <w:ilvl w:val="0"/>
           <w:numId w:val="3"/>
         </w:numPr>
-      </w:pPr>
-      <w:r>
+        <w:rPr>
+          <w:highlight w:val="green"/>
+        </w:rPr>
+      </w:pPr>
+      <w:r>
+        <w:rPr>
+          <w:highlight w:val="green"/>
+        </w:rPr>
         <w:t>create from to edit selected real-estate</w:t>
       </w:r>
     </w:p>
@@ -578,8 +705,14 @@
           <w:ilvl w:val="1"/>
           <w:numId w:val="3"/>
         </w:numPr>
-      </w:pPr>
-      <w:r>
+        <w:rPr>
+          <w:highlight w:val="green"/>
+        </w:rPr>
+      </w:pPr>
+      <w:r>
+        <w:rPr>
+          <w:highlight w:val="green"/>
+        </w:rPr>
         <w:t>should be popup</w:t>
       </w:r>
     </w:p>
@@ -703,7 +836,14 @@
         <w:t xml:space="preserve"> (we will never do it in real life app, this is not secured at all)</w:t>
       </w:r>
     </w:p>
-    <w:p/>
+    <w:p>
+      <w:pPr>
+        <w:rPr>
+          <w:rFonts w:hint="cs"/>
+          <w:rtl/>
+        </w:rPr>
+      </w:pPr>
+    </w:p>
     <w:p/>
     <w:p>
       <w:r>
